--- a/Napomene.docx
+++ b/Napomene.docx
@@ -512,6 +512,13 @@
     <w:p>
       <w:pPr>
         <w:rPr>
+          <w:lang w:val="en-US"/>
+        </w:rPr>
+      </w:pPr>
+    </w:p>
+    <w:p>
+      <w:pPr>
+        <w:rPr>
           <w:b/>
           <w:lang w:val="en-US"/>
         </w:rPr>
@@ -530,15 +537,13 @@
         </w:rPr>
         <w:t xml:space="preserve"> </w:t>
       </w:r>
-      <w:proofErr w:type="spellStart"/>
       <w:r>
         <w:rPr>
           <w:b/>
           <w:lang w:val="en-US"/>
         </w:rPr>
-        <w:t>Beduini</w:t>
-      </w:r>
-      <w:proofErr w:type="spellEnd"/>
+        <w:t>ethereal</w:t>
+      </w:r>
     </w:p>
     <w:p>
       <w:pPr>
@@ -572,95 +577,103 @@
           <w:lang w:val="en-US"/>
         </w:rPr>
       </w:pPr>
-      <w:r>
-        <w:rPr>
-          <w:lang w:val="en-US"/>
-        </w:rPr>
-        <w:t xml:space="preserve">AD : </w:t>
-      </w:r>
-      <w:proofErr w:type="spellStart"/>
-      <w:r>
-        <w:rPr>
-          <w:lang w:val="en-US"/>
-        </w:rPr>
-        <w:t>DijagramDodavanjaRadnika</w:t>
-      </w:r>
-      <w:proofErr w:type="spellEnd"/>
-      <w:r>
-        <w:rPr>
-          <w:lang w:val="en-US"/>
-        </w:rPr>
-        <w:t xml:space="preserve"> – </w:t>
-      </w:r>
-      <w:proofErr w:type="spellStart"/>
-      <w:r>
-        <w:rPr>
-          <w:lang w:val="en-US"/>
-        </w:rPr>
-        <w:t>manje</w:t>
-      </w:r>
-      <w:proofErr w:type="spellEnd"/>
-      <w:r>
-        <w:rPr>
-          <w:lang w:val="en-US"/>
-        </w:rPr>
-        <w:t xml:space="preserve"> </w:t>
-      </w:r>
-      <w:proofErr w:type="spellStart"/>
-      <w:r>
-        <w:rPr>
-          <w:lang w:val="en-US"/>
-        </w:rPr>
-        <w:t>praktikovati</w:t>
-      </w:r>
-      <w:proofErr w:type="spellEnd"/>
-      <w:r>
-        <w:rPr>
-          <w:lang w:val="en-US"/>
-        </w:rPr>
-        <w:t xml:space="preserve"> </w:t>
-      </w:r>
-      <w:proofErr w:type="spellStart"/>
-      <w:r>
-        <w:rPr>
-          <w:lang w:val="en-US"/>
-        </w:rPr>
-        <w:t>prekid</w:t>
-      </w:r>
-      <w:proofErr w:type="spellEnd"/>
-      <w:r>
-        <w:rPr>
-          <w:lang w:val="en-US"/>
-        </w:rPr>
-        <w:t xml:space="preserve"> </w:t>
-      </w:r>
-      <w:proofErr w:type="spellStart"/>
-      <w:r>
-        <w:rPr>
-          <w:lang w:val="en-US"/>
-        </w:rPr>
-        <w:t>akcije</w:t>
-      </w:r>
-      <w:proofErr w:type="spellEnd"/>
-      <w:r>
-        <w:rPr>
-          <w:lang w:val="en-US"/>
-        </w:rPr>
-        <w:t xml:space="preserve">, vise </w:t>
-      </w:r>
-      <w:proofErr w:type="spellStart"/>
-      <w:r>
-        <w:rPr>
-          <w:lang w:val="en-US"/>
-        </w:rPr>
-        <w:t>zatvarajuci</w:t>
-      </w:r>
-      <w:proofErr w:type="spellEnd"/>
-      <w:r>
-        <w:rPr>
-          <w:lang w:val="en-US"/>
-        </w:rPr>
-        <w:t xml:space="preserve"> if</w:t>
+      <w:proofErr w:type="gramStart"/>
+      <w:r>
+        <w:rPr>
+          <w:lang w:val="en-US"/>
+        </w:rPr>
+        <w:t>UC :</w:t>
+      </w:r>
+      <w:proofErr w:type="gramEnd"/>
+      <w:r>
+        <w:rPr>
+          <w:lang w:val="en-US"/>
+        </w:rPr>
+        <w:t xml:space="preserve"> </w:t>
+      </w:r>
+      <w:proofErr w:type="spellStart"/>
+      <w:r>
+        <w:rPr>
+          <w:lang w:val="en-US"/>
+        </w:rPr>
+        <w:t>aktivnost</w:t>
+      </w:r>
+      <w:proofErr w:type="spellEnd"/>
+      <w:r>
+        <w:rPr>
+          <w:lang w:val="en-US"/>
+        </w:rPr>
+        <w:t xml:space="preserve"> “</w:t>
+      </w:r>
+      <w:proofErr w:type="spellStart"/>
+      <w:r>
+        <w:rPr>
+          <w:lang w:val="en-US"/>
+        </w:rPr>
+        <w:t>placanje</w:t>
+      </w:r>
+      <w:proofErr w:type="spellEnd"/>
+      <w:r>
+        <w:rPr>
+          <w:lang w:val="en-US"/>
+        </w:rPr>
+        <w:t>” &lt;&lt;include&gt;&gt; “</w:t>
+      </w:r>
+      <w:proofErr w:type="spellStart"/>
+      <w:r>
+        <w:rPr>
+          <w:lang w:val="en-US"/>
+        </w:rPr>
+        <w:t>obracunava</w:t>
+      </w:r>
+      <w:proofErr w:type="spellEnd"/>
+      <w:r>
+        <w:rPr>
+          <w:lang w:val="en-US"/>
+        </w:rPr>
+        <w:t xml:space="preserve"> </w:t>
+      </w:r>
+      <w:proofErr w:type="spellStart"/>
+      <w:r>
+        <w:rPr>
+          <w:lang w:val="en-US"/>
+        </w:rPr>
+        <w:t>popust</w:t>
+      </w:r>
+      <w:proofErr w:type="spellEnd"/>
+      <w:r>
+        <w:rPr>
+          <w:lang w:val="en-US"/>
+        </w:rPr>
+        <w:t>” ?? (</w:t>
+      </w:r>
+      <w:proofErr w:type="spellStart"/>
+      <w:r>
+        <w:rPr>
+          <w:lang w:val="en-US"/>
+        </w:rPr>
+        <w:t>svaki</w:t>
+      </w:r>
+      <w:proofErr w:type="spellEnd"/>
+      <w:r>
+        <w:rPr>
+          <w:lang w:val="en-US"/>
+        </w:rPr>
+        <w:t xml:space="preserve"> put </w:t>
+      </w:r>
+      <w:proofErr w:type="spellStart"/>
+      <w:r>
+        <w:rPr>
+          <w:lang w:val="en-US"/>
+        </w:rPr>
+        <w:t>obracunava</w:t>
+      </w:r>
+      <w:proofErr w:type="spellEnd"/>
+      <w:r>
+        <w:rPr>
+          <w:lang w:val="en-US"/>
+        </w:rPr>
+        <w:t>)</w:t>
       </w:r>
     </w:p>
     <w:p>
@@ -674,6 +687,358 @@
           <w:lang w:val="en-US"/>
         </w:rPr>
       </w:pPr>
+      <w:proofErr w:type="gramStart"/>
+      <w:r>
+        <w:rPr>
+          <w:lang w:val="en-US"/>
+        </w:rPr>
+        <w:t>AD :</w:t>
+      </w:r>
+      <w:proofErr w:type="gramEnd"/>
+      <w:r>
+        <w:rPr>
+          <w:lang w:val="en-US"/>
+        </w:rPr>
+        <w:t xml:space="preserve"> </w:t>
+      </w:r>
+      <w:proofErr w:type="spellStart"/>
+      <w:r>
+        <w:rPr>
+          <w:lang w:val="en-US"/>
+        </w:rPr>
+        <w:t>Obracun</w:t>
+      </w:r>
+      <w:proofErr w:type="spellEnd"/>
+      <w:r>
+        <w:rPr>
+          <w:lang w:val="en-US"/>
+        </w:rPr>
+        <w:t xml:space="preserve"> : </w:t>
+      </w:r>
+      <w:proofErr w:type="spellStart"/>
+      <w:r>
+        <w:rPr>
+          <w:lang w:val="en-US"/>
+        </w:rPr>
+        <w:t>nakon</w:t>
+      </w:r>
+      <w:proofErr w:type="spellEnd"/>
+      <w:r>
+        <w:rPr>
+          <w:lang w:val="en-US"/>
+        </w:rPr>
+        <w:t xml:space="preserve"> </w:t>
+      </w:r>
+      <w:proofErr w:type="spellStart"/>
+      <w:r>
+        <w:rPr>
+          <w:lang w:val="en-US"/>
+        </w:rPr>
+        <w:t>krajnjeg</w:t>
+      </w:r>
+      <w:proofErr w:type="spellEnd"/>
+      <w:r>
+        <w:rPr>
+          <w:lang w:val="en-US"/>
+        </w:rPr>
+        <w:t xml:space="preserve"> </w:t>
+      </w:r>
+      <w:proofErr w:type="spellStart"/>
+      <w:r>
+        <w:rPr>
+          <w:lang w:val="en-US"/>
+        </w:rPr>
+        <w:t>cvora</w:t>
+      </w:r>
+      <w:proofErr w:type="spellEnd"/>
+      <w:r>
+        <w:rPr>
+          <w:lang w:val="en-US"/>
+        </w:rPr>
+        <w:t xml:space="preserve"> -&gt; “</w:t>
+      </w:r>
+      <w:proofErr w:type="spellStart"/>
+      <w:r>
+        <w:rPr>
+          <w:lang w:val="en-US"/>
+        </w:rPr>
+        <w:t>Odabir</w:t>
+      </w:r>
+      <w:proofErr w:type="spellEnd"/>
+      <w:r>
+        <w:rPr>
+          <w:lang w:val="en-US"/>
+        </w:rPr>
+        <w:t xml:space="preserve"> </w:t>
+      </w:r>
+      <w:proofErr w:type="spellStart"/>
+      <w:r>
+        <w:rPr>
+          <w:lang w:val="en-US"/>
+        </w:rPr>
+        <w:t>nacina</w:t>
+      </w:r>
+      <w:proofErr w:type="spellEnd"/>
+      <w:r>
+        <w:rPr>
+          <w:lang w:val="en-US"/>
+        </w:rPr>
+        <w:t xml:space="preserve"> </w:t>
+      </w:r>
+      <w:proofErr w:type="spellStart"/>
+      <w:r>
+        <w:rPr>
+          <w:lang w:val="en-US"/>
+        </w:rPr>
+        <w:t>placanja</w:t>
+      </w:r>
+      <w:proofErr w:type="spellEnd"/>
+      <w:r>
+        <w:rPr>
+          <w:lang w:val="en-US"/>
+        </w:rPr>
+        <w:t>”??</w:t>
+      </w:r>
+    </w:p>
+    <w:p>
+      <w:pPr>
+        <w:pStyle w:val="ListParagraph"/>
+        <w:numPr>
+          <w:ilvl w:val="0"/>
+          <w:numId w:val="2"/>
+        </w:numPr>
+        <w:rPr>
+          <w:lang w:val="en-US"/>
+        </w:rPr>
+      </w:pPr>
+      <w:proofErr w:type="spellStart"/>
+      <w:r>
+        <w:rPr>
+          <w:lang w:val="en-US"/>
+        </w:rPr>
+        <w:t>SkicaFormi</w:t>
+      </w:r>
+      <w:proofErr w:type="spellEnd"/>
+      <w:r>
+        <w:rPr>
+          <w:lang w:val="en-US"/>
+        </w:rPr>
+        <w:t>/</w:t>
+      </w:r>
+      <w:proofErr w:type="spellStart"/>
+      <w:r>
+        <w:rPr>
+          <w:lang w:val="en-US"/>
+        </w:rPr>
+        <w:t>UnosLicnihPodatakaFizickogLica</w:t>
+      </w:r>
+      <w:proofErr w:type="spellEnd"/>
+      <w:r>
+        <w:rPr>
+          <w:lang w:val="en-US"/>
+        </w:rPr>
+        <w:t xml:space="preserve"> : </w:t>
+      </w:r>
+    </w:p>
+    <w:p>
+      <w:pPr>
+        <w:pStyle w:val="ListParagraph"/>
+        <w:numPr>
+          <w:ilvl w:val="1"/>
+          <w:numId w:val="2"/>
+        </w:numPr>
+        <w:rPr>
+          <w:lang w:val="en-US"/>
+        </w:rPr>
+      </w:pPr>
+      <w:proofErr w:type="spellStart"/>
+      <w:proofErr w:type="gramStart"/>
+      <w:r>
+        <w:rPr>
+          <w:lang w:val="en-US"/>
+        </w:rPr>
+        <w:t>potvrdi</w:t>
+      </w:r>
+      <w:proofErr w:type="spellEnd"/>
+      <w:proofErr w:type="gramEnd"/>
+      <w:r>
+        <w:rPr>
+          <w:lang w:val="en-US"/>
+        </w:rPr>
+        <w:t xml:space="preserve"> email?</w:t>
+      </w:r>
+    </w:p>
+    <w:p>
+      <w:pPr>
+        <w:pStyle w:val="ListParagraph"/>
+        <w:numPr>
+          <w:ilvl w:val="1"/>
+          <w:numId w:val="2"/>
+        </w:numPr>
+        <w:rPr>
+          <w:lang w:val="en-US"/>
+        </w:rPr>
+      </w:pPr>
+      <w:r>
+        <w:rPr>
+          <w:lang w:val="en-US"/>
+        </w:rPr>
+        <w:t>button “</w:t>
+      </w:r>
+      <w:proofErr w:type="spellStart"/>
+      <w:r>
+        <w:rPr>
+          <w:lang w:val="en-US"/>
+        </w:rPr>
+        <w:t>Dalje</w:t>
+      </w:r>
+      <w:proofErr w:type="spellEnd"/>
+      <w:r>
+        <w:rPr>
+          <w:lang w:val="en-US"/>
+        </w:rPr>
+        <w:t>” primal</w:t>
+      </w:r>
+    </w:p>
+    <w:p>
+      <w:pPr>
+        <w:pStyle w:val="ListParagraph"/>
+        <w:numPr>
+          <w:ilvl w:val="1"/>
+          <w:numId w:val="2"/>
+        </w:numPr>
+        <w:rPr>
+          <w:lang w:val="en-US"/>
+        </w:rPr>
+      </w:pPr>
+      <w:r>
+        <w:rPr>
+          <w:lang w:val="en-US"/>
+        </w:rPr>
+        <w:t xml:space="preserve">logo </w:t>
+      </w:r>
+      <w:proofErr w:type="spellStart"/>
+      <w:r>
+        <w:rPr>
+          <w:lang w:val="en-US"/>
+        </w:rPr>
+        <w:t>negdje</w:t>
+      </w:r>
+      <w:proofErr w:type="spellEnd"/>
+    </w:p>
+    <w:p>
+      <w:pPr>
+        <w:rPr>
+          <w:b/>
+          <w:lang w:val="en-US"/>
+        </w:rPr>
+      </w:pPr>
+      <w:proofErr w:type="gramStart"/>
+      <w:r>
+        <w:rPr>
+          <w:lang w:val="en-US"/>
+        </w:rPr>
+        <w:t>Tim :</w:t>
+      </w:r>
+      <w:proofErr w:type="gramEnd"/>
+      <w:r>
+        <w:rPr>
+          <w:lang w:val="en-US"/>
+        </w:rPr>
+        <w:t xml:space="preserve"> </w:t>
+      </w:r>
+      <w:proofErr w:type="spellStart"/>
+      <w:r>
+        <w:rPr>
+          <w:b/>
+          <w:lang w:val="en-US"/>
+        </w:rPr>
+        <w:t>Lequipe</w:t>
+      </w:r>
+      <w:proofErr w:type="spellEnd"/>
+    </w:p>
+    <w:p>
+      <w:pPr>
+        <w:rPr>
+          <w:lang w:val="en-US"/>
+        </w:rPr>
+      </w:pPr>
+      <w:proofErr w:type="spellStart"/>
+      <w:proofErr w:type="gramStart"/>
+      <w:r>
+        <w:rPr>
+          <w:lang w:val="en-US"/>
+        </w:rPr>
+        <w:t>Napomena</w:t>
+      </w:r>
+      <w:proofErr w:type="spellEnd"/>
+      <w:r>
+        <w:rPr>
+          <w:lang w:val="en-US"/>
+        </w:rPr>
+        <w:t xml:space="preserve"> :</w:t>
+      </w:r>
+      <w:proofErr w:type="gramEnd"/>
+      <w:r>
+        <w:rPr>
+          <w:lang w:val="en-US"/>
+        </w:rPr>
+        <w:t xml:space="preserve"> </w:t>
+      </w:r>
+    </w:p>
+    <w:p>
+      <w:pPr>
+        <w:pStyle w:val="ListParagraph"/>
+        <w:numPr>
+          <w:ilvl w:val="0"/>
+          <w:numId w:val="3"/>
+        </w:numPr>
+        <w:rPr>
+          <w:lang w:val="en-US"/>
+        </w:rPr>
+      </w:pPr>
+      <w:proofErr w:type="spellStart"/>
+      <w:r>
+        <w:rPr>
+          <w:lang w:val="en-US"/>
+        </w:rPr>
+        <w:t>SkiceFormi</w:t>
+      </w:r>
+      <w:proofErr w:type="spellEnd"/>
+      <w:r>
+        <w:rPr>
+          <w:lang w:val="en-US"/>
+        </w:rPr>
+        <w:t>/</w:t>
+      </w:r>
+      <w:proofErr w:type="spellStart"/>
+      <w:r>
+        <w:rPr>
+          <w:lang w:val="en-US"/>
+        </w:rPr>
+        <w:t>FormaRegistracija</w:t>
+      </w:r>
+      <w:proofErr w:type="spellEnd"/>
+      <w:r>
+        <w:rPr>
+          <w:lang w:val="en-US"/>
+        </w:rPr>
+        <w:t xml:space="preserve"> : </w:t>
+      </w:r>
+      <w:proofErr w:type="spellStart"/>
+      <w:r>
+        <w:rPr>
+          <w:lang w:val="en-US"/>
+        </w:rPr>
+        <w:t>veci</w:t>
+      </w:r>
+      <w:proofErr w:type="spellEnd"/>
+      <w:r>
+        <w:rPr>
+          <w:lang w:val="en-US"/>
+        </w:rPr>
+        <w:t xml:space="preserve"> button</w:t>
+      </w:r>
     </w:p>
     <w:p>
       <w:pPr>
@@ -695,9 +1060,122 @@
 <file path=word/numbering.xml><?xml version="1.0" encoding="utf-8"?>
 <w:numbering xmlns:ve="http://schemas.openxmlformats.org/markup-compatibility/2006" xmlns:o="urn:schemas-microsoft-com:office:office" xmlns:r="http://schemas.openxmlformats.org/officeDocument/2006/relationships" xmlns:m="http://schemas.openxmlformats.org/officeDocument/2006/math" xmlns:v="urn:schemas-microsoft-com:vml" xmlns:wp="http://schemas.openxmlformats.org/drawingml/2006/wordprocessingDrawing" xmlns:w10="urn:schemas-microsoft-com:office:word" xmlns:w="http://schemas.openxmlformats.org/wordprocessingml/2006/main" xmlns:wne="http://schemas.microsoft.com/office/word/2006/wordml">
   <w:abstractNum w:abstractNumId="0">
+    <w:nsid w:val="23D56DF0"/>
+    <w:multiLevelType w:val="hybridMultilevel"/>
+    <w:tmpl w:val="C2B4E46E"/>
+    <w:lvl w:ilvl="0" w:tplc="04090001">
+      <w:start w:val="1"/>
+      <w:numFmt w:val="bullet"/>
+      <w:lvlText w:val=""/>
+      <w:lvlJc w:val="left"/>
+      <w:pPr>
+        <w:ind w:left="720" w:hanging="360"/>
+      </w:pPr>
+      <w:rPr>
+        <w:rFonts w:ascii="Symbol" w:hAnsi="Symbol" w:hint="default"/>
+      </w:rPr>
+    </w:lvl>
+    <w:lvl w:ilvl="1" w:tplc="04090003" w:tentative="1">
+      <w:start w:val="1"/>
+      <w:numFmt w:val="bullet"/>
+      <w:lvlText w:val="o"/>
+      <w:lvlJc w:val="left"/>
+      <w:pPr>
+        <w:ind w:left="1440" w:hanging="360"/>
+      </w:pPr>
+      <w:rPr>
+        <w:rFonts w:ascii="Courier New" w:hAnsi="Courier New" w:cs="Courier New" w:hint="default"/>
+      </w:rPr>
+    </w:lvl>
+    <w:lvl w:ilvl="2" w:tplc="04090005" w:tentative="1">
+      <w:start w:val="1"/>
+      <w:numFmt w:val="bullet"/>
+      <w:lvlText w:val=""/>
+      <w:lvlJc w:val="left"/>
+      <w:pPr>
+        <w:ind w:left="2160" w:hanging="360"/>
+      </w:pPr>
+      <w:rPr>
+        <w:rFonts w:ascii="Wingdings" w:hAnsi="Wingdings" w:hint="default"/>
+      </w:rPr>
+    </w:lvl>
+    <w:lvl w:ilvl="3" w:tplc="04090001" w:tentative="1">
+      <w:start w:val="1"/>
+      <w:numFmt w:val="bullet"/>
+      <w:lvlText w:val=""/>
+      <w:lvlJc w:val="left"/>
+      <w:pPr>
+        <w:ind w:left="2880" w:hanging="360"/>
+      </w:pPr>
+      <w:rPr>
+        <w:rFonts w:ascii="Symbol" w:hAnsi="Symbol" w:hint="default"/>
+      </w:rPr>
+    </w:lvl>
+    <w:lvl w:ilvl="4" w:tplc="04090003" w:tentative="1">
+      <w:start w:val="1"/>
+      <w:numFmt w:val="bullet"/>
+      <w:lvlText w:val="o"/>
+      <w:lvlJc w:val="left"/>
+      <w:pPr>
+        <w:ind w:left="3600" w:hanging="360"/>
+      </w:pPr>
+      <w:rPr>
+        <w:rFonts w:ascii="Courier New" w:hAnsi="Courier New" w:cs="Courier New" w:hint="default"/>
+      </w:rPr>
+    </w:lvl>
+    <w:lvl w:ilvl="5" w:tplc="04090005" w:tentative="1">
+      <w:start w:val="1"/>
+      <w:numFmt w:val="bullet"/>
+      <w:lvlText w:val=""/>
+      <w:lvlJc w:val="left"/>
+      <w:pPr>
+        <w:ind w:left="4320" w:hanging="360"/>
+      </w:pPr>
+      <w:rPr>
+        <w:rFonts w:ascii="Wingdings" w:hAnsi="Wingdings" w:hint="default"/>
+      </w:rPr>
+    </w:lvl>
+    <w:lvl w:ilvl="6" w:tplc="04090001" w:tentative="1">
+      <w:start w:val="1"/>
+      <w:numFmt w:val="bullet"/>
+      <w:lvlText w:val=""/>
+      <w:lvlJc w:val="left"/>
+      <w:pPr>
+        <w:ind w:left="5040" w:hanging="360"/>
+      </w:pPr>
+      <w:rPr>
+        <w:rFonts w:ascii="Symbol" w:hAnsi="Symbol" w:hint="default"/>
+      </w:rPr>
+    </w:lvl>
+    <w:lvl w:ilvl="7" w:tplc="04090003" w:tentative="1">
+      <w:start w:val="1"/>
+      <w:numFmt w:val="bullet"/>
+      <w:lvlText w:val="o"/>
+      <w:lvlJc w:val="left"/>
+      <w:pPr>
+        <w:ind w:left="5760" w:hanging="360"/>
+      </w:pPr>
+      <w:rPr>
+        <w:rFonts w:ascii="Courier New" w:hAnsi="Courier New" w:cs="Courier New" w:hint="default"/>
+      </w:rPr>
+    </w:lvl>
+    <w:lvl w:ilvl="8" w:tplc="04090005" w:tentative="1">
+      <w:start w:val="1"/>
+      <w:numFmt w:val="bullet"/>
+      <w:lvlText w:val=""/>
+      <w:lvlJc w:val="left"/>
+      <w:pPr>
+        <w:ind w:left="6480" w:hanging="360"/>
+      </w:pPr>
+      <w:rPr>
+        <w:rFonts w:ascii="Wingdings" w:hAnsi="Wingdings" w:hint="default"/>
+      </w:rPr>
+    </w:lvl>
+  </w:abstractNum>
+  <w:abstractNum w:abstractNumId="1">
     <w:nsid w:val="316A6B17"/>
     <w:multiLevelType w:val="hybridMultilevel"/>
-    <w:tmpl w:val="49000522"/>
+    <w:tmpl w:val="1A56C376"/>
     <w:lvl w:ilvl="0" w:tplc="04090001">
       <w:start w:val="1"/>
       <w:numFmt w:val="bullet"/>
@@ -710,7 +1188,7 @@
         <w:rFonts w:ascii="Symbol" w:hAnsi="Symbol" w:hint="default"/>
       </w:rPr>
     </w:lvl>
-    <w:lvl w:ilvl="1" w:tplc="04090003" w:tentative="1">
+    <w:lvl w:ilvl="1" w:tplc="04090003">
       <w:start w:val="1"/>
       <w:numFmt w:val="bullet"/>
       <w:lvlText w:val="o"/>
@@ -807,7 +1285,7 @@
       </w:rPr>
     </w:lvl>
   </w:abstractNum>
-  <w:abstractNum w:abstractNumId="1">
+  <w:abstractNum w:abstractNumId="2">
     <w:nsid w:val="375C7C1F"/>
     <w:multiLevelType w:val="hybridMultilevel"/>
     <w:tmpl w:val="FD20564E"/>
@@ -921,9 +1399,12 @@
     </w:lvl>
   </w:abstractNum>
   <w:num w:numId="1">
+    <w:abstractNumId w:val="2"/>
+  </w:num>
+  <w:num w:numId="2">
     <w:abstractNumId w:val="1"/>
   </w:num>
-  <w:num w:numId="2">
+  <w:num w:numId="3">
     <w:abstractNumId w:val="0"/>
   </w:num>
 </w:numbering>
